--- a/design_doc_Postscript_generator.docx
+++ b/design_doc_Postscript_generator.docx
@@ -46,8 +46,6 @@
         <w:spacing w:before="240" w:after="720"/>
         <w:jc w:val="right"/>
       </w:pPr>
-      <w:bookmarkStart w:id="0" w:name="_GoBack"/>
-      <w:bookmarkEnd w:id="0"/>
       <w:r>
         <w:rPr>
           <w:rFonts w:ascii="Arial" w:eastAsia="Arial" w:hAnsi="Arial" w:cs="Arial"/>
@@ -88,8 +86,14 @@
           <w:sz w:val="28"/>
           <w:szCs w:val="28"/>
         </w:rPr>
-        <w:t>esse Zhang</w:t>
-      </w:r>
+        <w:t>esse Zhang, James Lang, and Scott Corcoran</w:t>
+      </w:r>
+    </w:p>
+    <w:p>
+      <w:pPr>
+        <w:spacing w:before="240" w:after="720"/>
+        <w:jc w:val="right"/>
+      </w:pPr>
       <w:r>
         <w:rPr>
           <w:rFonts w:ascii="Arial" w:eastAsia="Arial" w:hAnsi="Arial" w:cs="Arial"/>
@@ -97,8 +101,14 @@
           <w:sz w:val="28"/>
           <w:szCs w:val="28"/>
         </w:rPr>
-        <w:t xml:space="preserve">, James Lang, and </w:t>
-      </w:r>
+        <w:t>UAF CS 372</w:t>
+      </w:r>
+    </w:p>
+    <w:p>
+      <w:pPr>
+        <w:spacing w:before="240" w:after="720"/>
+        <w:jc w:val="right"/>
+      </w:pPr>
       <w:r>
         <w:rPr>
           <w:rFonts w:ascii="Arial" w:eastAsia="Arial" w:hAnsi="Arial" w:cs="Arial"/>
@@ -106,14 +116,8 @@
           <w:sz w:val="28"/>
           <w:szCs w:val="28"/>
         </w:rPr>
-        <w:t>Scott Corcoran</w:t>
-      </w:r>
-    </w:p>
-    <w:p>
-      <w:pPr>
-        <w:spacing w:before="240" w:after="720"/>
-        <w:jc w:val="right"/>
-      </w:pPr>
+        <w:t xml:space="preserve">April </w:t>
+      </w:r>
       <w:r>
         <w:rPr>
           <w:rFonts w:ascii="Arial" w:eastAsia="Arial" w:hAnsi="Arial" w:cs="Arial"/>
@@ -121,14 +125,8 @@
           <w:sz w:val="28"/>
           <w:szCs w:val="28"/>
         </w:rPr>
-        <w:t>UAF CS 372</w:t>
-      </w:r>
-    </w:p>
-    <w:p>
-      <w:pPr>
-        <w:spacing w:before="240" w:after="720"/>
-        <w:jc w:val="right"/>
-      </w:pPr>
+        <w:t>20</w:t>
+      </w:r>
       <w:r>
         <w:rPr>
           <w:rFonts w:ascii="Arial" w:eastAsia="Arial" w:hAnsi="Arial" w:cs="Arial"/>
@@ -136,24 +134,6 @@
           <w:sz w:val="28"/>
           <w:szCs w:val="28"/>
         </w:rPr>
-        <w:t xml:space="preserve">April </w:t>
-      </w:r>
-      <w:r>
-        <w:rPr>
-          <w:rFonts w:ascii="Arial" w:eastAsia="Arial" w:hAnsi="Arial" w:cs="Arial"/>
-          <w:b/>
-          <w:sz w:val="28"/>
-          <w:szCs w:val="28"/>
-        </w:rPr>
-        <w:t>20</w:t>
-      </w:r>
-      <w:r>
-        <w:rPr>
-          <w:rFonts w:ascii="Arial" w:eastAsia="Arial" w:hAnsi="Arial" w:cs="Arial"/>
-          <w:b/>
-          <w:sz w:val="28"/>
-          <w:szCs w:val="28"/>
-        </w:rPr>
         <w:t>, 2016</w:t>
       </w:r>
     </w:p>
@@ -174,8 +154,8 @@
         <w:keepLines/>
         <w:spacing w:before="120" w:after="240"/>
       </w:pPr>
-      <w:bookmarkStart w:id="1" w:name="h.gjdgxs" w:colFirst="0" w:colLast="0"/>
-      <w:bookmarkEnd w:id="1"/>
+      <w:bookmarkStart w:id="0" w:name="h.gjdgxs" w:colFirst="0" w:colLast="0"/>
+      <w:bookmarkEnd w:id="0"/>
       <w:r>
         <w:rPr>
           <w:b/>
@@ -768,8 +748,8 @@
     </w:p>
     <w:p/>
     <w:p>
-      <w:bookmarkStart w:id="2" w:name="h.30j0zll" w:colFirst="0" w:colLast="0"/>
-      <w:bookmarkEnd w:id="2"/>
+      <w:bookmarkStart w:id="1" w:name="h.30j0zll" w:colFirst="0" w:colLast="0"/>
+      <w:bookmarkEnd w:id="1"/>
     </w:p>
     <w:p>
       <w:pPr>
@@ -889,16 +869,7 @@
               <w:spacing w:before="40" w:after="40"/>
             </w:pPr>
             <w:r>
-              <w:t>April</w:t>
-            </w:r>
-            <w:r>
-              <w:t xml:space="preserve"> </w:t>
-            </w:r>
-            <w:r>
-              <w:t>15</w:t>
-            </w:r>
-            <w:r>
-              <w:t>, 2016</w:t>
+              <w:t>April 15, 2016</w:t>
             </w:r>
           </w:p>
         </w:tc>
@@ -1025,8 +996,8 @@
           <w:numId w:val="1"/>
         </w:numPr>
       </w:pPr>
-      <w:bookmarkStart w:id="3" w:name="h.1fob9te" w:colFirst="0" w:colLast="0"/>
-      <w:bookmarkEnd w:id="3"/>
+      <w:bookmarkStart w:id="2" w:name="h.1fob9te" w:colFirst="0" w:colLast="0"/>
+      <w:bookmarkEnd w:id="2"/>
       <w:r>
         <w:t>Introduction</w:t>
       </w:r>
@@ -1036,8 +1007,8 @@
         <w:widowControl w:val="0"/>
         <w:spacing w:after="240"/>
       </w:pPr>
-      <w:bookmarkStart w:id="4" w:name="h.3znysh7" w:colFirst="0" w:colLast="0"/>
-      <w:bookmarkEnd w:id="4"/>
+      <w:bookmarkStart w:id="3" w:name="h.3znysh7" w:colFirst="0" w:colLast="0"/>
+      <w:bookmarkEnd w:id="3"/>
       <w:r>
         <w:t>This documentation is for providing an outline of the program w</w:t>
       </w:r>
@@ -1048,10 +1019,7 @@
         <w:t>PostScript</w:t>
       </w:r>
       <w:r>
-        <w:t>. Our design implementations will be shown and better understood from it. Documentation here is intended to be used by parties designing and implementing th</w:t>
-      </w:r>
-      <w:r>
-        <w:t xml:space="preserve">e </w:t>
+        <w:t xml:space="preserve">. Our design implementations will be shown and better understood from it. Documentation here is intended to be used by parties designing and implementing the </w:t>
       </w:r>
       <w:r>
         <w:t>PostScript</w:t>
@@ -1068,8 +1036,8 @@
           <w:numId w:val="1"/>
         </w:numPr>
       </w:pPr>
-      <w:bookmarkStart w:id="5" w:name="h.2et92p0" w:colFirst="0" w:colLast="0"/>
-      <w:bookmarkEnd w:id="5"/>
+      <w:bookmarkStart w:id="4" w:name="h.2et92p0" w:colFirst="0" w:colLast="0"/>
+      <w:bookmarkEnd w:id="4"/>
       <w:r>
         <w:t>System Architecture</w:t>
       </w:r>
@@ -1093,8 +1061,8 @@
         <w:spacing w:after="240"/>
         <w:ind w:left="90"/>
       </w:pPr>
-      <w:bookmarkStart w:id="6" w:name="h.tyjcwt" w:colFirst="0" w:colLast="0"/>
-      <w:bookmarkEnd w:id="6"/>
+      <w:bookmarkStart w:id="5" w:name="h.tyjcwt" w:colFirst="0" w:colLast="0"/>
+      <w:bookmarkEnd w:id="5"/>
       <w:r>
         <w:t xml:space="preserve">The application architecture for the shape generator will be </w:t>
       </w:r>
@@ -1177,10 +1145,7 @@
         <w:ind w:left="90"/>
       </w:pPr>
       <w:r>
-        <w:t>This generator is built to have a framework for easy adding of additional features. The primary version of the software features sever</w:t>
-      </w:r>
-      <w:r>
-        <w:t xml:space="preserve">al shapes that can be implemented by the user. These shapes will take a small set of parameters appropriate for the shape itself. </w:t>
+        <w:t xml:space="preserve">This generator is built to have a framework for easy adding of additional features. The primary version of the software features several shapes that can be implemented by the user. These shapes will take a small set of parameters appropriate for the shape itself. </w:t>
       </w:r>
       <w:r>
         <w:t>There</w:t>
@@ -1212,10 +1177,7 @@
         <w:ind w:left="90"/>
       </w:pPr>
       <w:r>
-        <w:t>Th</w:t>
-      </w:r>
-      <w:r>
-        <w:t xml:space="preserve">e advantages of our design choices means that adding additional features will take significantly less work. The starting ground work however will be more time </w:t>
+        <w:t xml:space="preserve">The advantages of our design choices means that adding additional features will take significantly less work. The starting ground work however will be more time </w:t>
       </w:r>
       <w:r>
         <w:t>expensive</w:t>
@@ -1251,8 +1213,8 @@
         <w:spacing w:after="240"/>
         <w:ind w:left="90"/>
       </w:pPr>
-      <w:bookmarkStart w:id="7" w:name="h.3dy6vkm" w:colFirst="0" w:colLast="0"/>
-      <w:bookmarkEnd w:id="7"/>
+      <w:bookmarkStart w:id="6" w:name="h.3dy6vkm" w:colFirst="0" w:colLast="0"/>
+      <w:bookmarkEnd w:id="6"/>
     </w:p>
     <w:p>
       <w:pPr>
@@ -1312,10 +1274,10 @@
           <w:noProof/>
         </w:rPr>
         <w:drawing>
-          <wp:inline distT="0" distB="0" distL="0" distR="0" wp14:anchorId="6FB0CA65" wp14:editId="636C04B2">
-            <wp:extent cx="6125210" cy="4601210"/>
-            <wp:effectExtent l="0" t="0" r="0" b="0"/>
-            <wp:docPr id="2" name="Picture 2" descr="../../Desktop/Screen%20Shot%202016-04-20%20at%209.43.48%20AM.png"/>
+          <wp:inline distT="0" distB="0" distL="0" distR="0" wp14:anchorId="2186AD48" wp14:editId="59B56092">
+            <wp:extent cx="6118225" cy="4555490"/>
+            <wp:effectExtent l="0" t="0" r="3175" b="0"/>
+            <wp:docPr id="1" name="Picture 1" descr="../../Desktop/Screen%20Shot%202016-04-20%20at%203.52.37%20PM.png"/>
             <wp:cNvGraphicFramePr>
               <a:graphicFrameLocks xmlns:a="http://schemas.openxmlformats.org/drawingml/2006/main" noChangeAspect="1"/>
             </wp:cNvGraphicFramePr>
@@ -1323,7 +1285,7 @@
               <a:graphicData uri="http://schemas.openxmlformats.org/drawingml/2006/picture">
                 <pic:pic xmlns:pic="http://schemas.openxmlformats.org/drawingml/2006/picture">
                   <pic:nvPicPr>
-                    <pic:cNvPr id="0" name="Picture 1" descr="../../Desktop/Screen%20Shot%202016-04-20%20at%209.43.48%20AM.png"/>
+                    <pic:cNvPr id="0" name="Picture 1" descr="../../Desktop/Screen%20Shot%202016-04-20%20at%203.52.37%20PM.png"/>
                     <pic:cNvPicPr>
                       <a:picLocks noChangeAspect="1" noChangeArrowheads="1"/>
                     </pic:cNvPicPr>
@@ -1344,7 +1306,7 @@
                   <pic:spPr bwMode="auto">
                     <a:xfrm>
                       <a:off x="0" y="0"/>
-                      <a:ext cx="6125210" cy="4601210"/>
+                      <a:ext cx="6118225" cy="4555490"/>
                     </a:xfrm>
                     <a:prstGeom prst="rect">
                       <a:avLst/>
@@ -1360,6 +1322,8 @@
           </wp:inline>
         </w:drawing>
       </w:r>
+      <w:bookmarkStart w:id="7" w:name="_GoBack"/>
+      <w:bookmarkEnd w:id="7"/>
     </w:p>
     <w:p>
       <w:pPr>
@@ -1410,25 +1374,13 @@
         <w:t>PostScript</w:t>
       </w:r>
       <w:r>
-        <w:t xml:space="preserve"> generator</w:t>
-      </w:r>
-      <w:r>
-        <w:t xml:space="preserve"> is intended to run on a modern x86 Windows, Linux, and Mac OS computers. </w:t>
-      </w:r>
-      <w:r>
-        <w:t xml:space="preserve">The generator </w:t>
-      </w:r>
-      <w:r>
-        <w:t xml:space="preserve">will output </w:t>
+        <w:t xml:space="preserve"> generator is intended to run on a modern x86 Windows, Linux, and Mac OS computers. The generator will output </w:t>
       </w:r>
       <w:r>
         <w:t>strings;</w:t>
       </w:r>
       <w:r>
-        <w:t xml:space="preserve"> this will require some software or software in combination with hardware to confirm the results</w:t>
-      </w:r>
-      <w:r>
-        <w:t xml:space="preserve">. </w:t>
+        <w:t xml:space="preserve"> this will require some software or software in combination with hardware to confirm the results. </w:t>
       </w:r>
     </w:p>
     <w:p>
@@ -1484,46 +1436,19 @@
         <w:t>PostScript</w:t>
       </w:r>
       <w:r>
-        <w:t xml:space="preserve"> generator</w:t>
-      </w:r>
-      <w:r>
-        <w:t>. See Section 2.2 for a high level overview of how the clas</w:t>
-      </w:r>
-      <w:r>
-        <w:t>ses</w:t>
-      </w:r>
-      <w:r>
-        <w:t xml:space="preserve"> work together to form the complete </w:t>
+        <w:t xml:space="preserve"> generator. See Section 2.2 for a high level overview of how the classes work together to form the complete </w:t>
       </w:r>
       <w:r>
         <w:t>PostScript</w:t>
       </w:r>
       <w:r>
-        <w:t xml:space="preserve"> generator</w:t>
-      </w:r>
-      <w:r>
-        <w:t xml:space="preserve">. The functionality outlined for each </w:t>
-      </w:r>
-      <w:r>
-        <w:t>class</w:t>
-      </w:r>
-      <w:r>
-        <w:t xml:space="preserve"> in this</w:t>
-      </w:r>
-      <w:r>
-        <w:t xml:space="preserve"> section is targeted toward satisfying the requirements in the software requirements document for </w:t>
-      </w:r>
-      <w:r>
-        <w:t xml:space="preserve">the </w:t>
+        <w:t xml:space="preserve"> generator. The functionality outlined for each class in this section is targeted toward satisfying the requirements in the software requirements document for the </w:t>
       </w:r>
       <w:r>
         <w:t>PostScript</w:t>
       </w:r>
       <w:r>
-        <w:t xml:space="preserve"> generator</w:t>
-      </w:r>
-      <w:r>
-        <w:t>.</w:t>
+        <w:t xml:space="preserve"> generator.</w:t>
       </w:r>
     </w:p>
     <w:p>
@@ -1566,10 +1491,7 @@
         <w:t>PostScript</w:t>
       </w:r>
       <w:r>
-        <w:t xml:space="preserve"> code that is generated i</w:t>
-      </w:r>
-      <w:r>
-        <w:t xml:space="preserve">s a series of base shapes that one can then use to create more complex shapes. More shapes can be added due to the structure of our design, with much of the </w:t>
+        <w:t xml:space="preserve"> code that is generated is a series of base shapes that one can then use to create more complex shapes. More shapes can be added due to the structure of our design, with much of the </w:t>
       </w:r>
       <w:r>
         <w:t>functionality</w:t>
@@ -1614,13 +1536,7 @@
       <w:bookmarkStart w:id="13" w:name="h.lnxbz9" w:colFirst="0" w:colLast="0"/>
       <w:bookmarkEnd w:id="13"/>
       <w:r>
-        <w:t>The testing of the system wil</w:t>
-      </w:r>
-      <w:r>
-        <w:t>l begin while the system is under development. The basic principles of test driven development will be used at every level of development. Each module, and every component of each module, will be developed concurrently with its testing package. Once each e</w:t>
-      </w:r>
-      <w:r>
-        <w:t xml:space="preserve">lement of a module passes its tests the module can be assembled and tested. The tests that are generated during development can be retained to prevent regression and potentially recycled as elements of other tests. </w:t>
+        <w:t xml:space="preserve">The testing of the system will begin while the system is under development. The basic principles of test driven development will be used at every level of development. Each module, and every component of each module, will be developed concurrently with its testing package. Once each element of a module passes its tests the module can be assembled and tested. The tests that are generated during development can be retained to prevent regression and potentially recycled as elements of other tests. </w:t>
       </w:r>
     </w:p>
     <w:p>
@@ -1643,10 +1559,7 @@
         <w:ind w:left="90"/>
       </w:pPr>
       <w:r>
-        <w:t>Once the initia</w:t>
-      </w:r>
-      <w:r>
-        <w:t xml:space="preserve">l development is complete, the post development testing can begin. The post development testing consists of two parts, Basic Functionality Testing and Stress Testing. </w:t>
+        <w:t xml:space="preserve">Once the initial development is complete, the post development testing can begin. The post development testing consists of two parts, Basic Functionality Testing and Stress Testing. </w:t>
       </w:r>
     </w:p>
     <w:p>
@@ -1669,13 +1582,7 @@
         <w:ind w:left="180"/>
       </w:pPr>
       <w:r>
-        <w:t>The purpose of the basic functionality testing is to confir</w:t>
-      </w:r>
-      <w:r>
-        <w:t xml:space="preserve">m that the entire system functions properly under normal usage. The testing will mimic the actions of an average user which makes automation of some aspects of the test impractical due to the difficulty of automating a user’s interaction with the system’s </w:t>
-      </w:r>
-      <w:r>
-        <w:t xml:space="preserve">user interface. The basic functionality testing strategy can confirm that the development produced a functioning, usable product. </w:t>
+        <w:t xml:space="preserve">The purpose of the basic functionality testing is to confirm that the entire system functions properly under normal usage. The testing will mimic the actions of an average user which makes automation of some aspects of the test impractical due to the difficulty of automating a user’s interaction with the system’s user interface. The basic functionality testing strategy can confirm that the development produced a functioning, usable product. </w:t>
       </w:r>
     </w:p>
     <w:p>
@@ -1701,13 +1608,7 @@
       <w:bookmarkStart w:id="14" w:name="h.35nkun2" w:colFirst="0" w:colLast="0"/>
       <w:bookmarkEnd w:id="14"/>
       <w:r>
-        <w:t>The purpose of the stress testing to subject the system to unusual datasets in an attempt to determine its lim</w:t>
-      </w:r>
-      <w:r>
-        <w:t>itations or bugs that were not encountered under the normal usage testing in the basic functionality testing stage. Automation can be applied during this stage of testing in order to push the program to its limits. Stress testing can facilitate the locatio</w:t>
-      </w:r>
-      <w:r>
-        <w:t xml:space="preserve">n of obscure bugs and helps to determine the performance and usage guidelines for the system as a whole. </w:t>
+        <w:t xml:space="preserve">The purpose of the stress testing to subject the system to unusual datasets in an attempt to determine its limitations or bugs that were not encountered under the normal usage testing in the basic functionality testing stage. Automation can be applied during this stage of testing in order to push the program to its limits. Stress testing can facilitate the location of obscure bugs and helps to determine the performance and usage guidelines for the system as a whole. </w:t>
       </w:r>
     </w:p>
     <w:p>
@@ -1778,10 +1679,7 @@
         <w:ind w:left="180"/>
       </w:pPr>
       <w:r>
-        <w:t>This document uses the IEEE 1016-1998 template as outli</w:t>
-      </w:r>
-      <w:r>
-        <w:t xml:space="preserve">ned in the following document as a guide: </w:t>
+        <w:t xml:space="preserve">This document uses the IEEE 1016-1998 template as outlined in the following document as a guide: </w:t>
       </w:r>
     </w:p>
     <w:p>
@@ -1811,10 +1709,7 @@
         <w:ind w:left="720" w:hanging="450"/>
       </w:pPr>
       <w:r>
-        <w:t>Appleton, Brad. "A Softwar</w:t>
-      </w:r>
-      <w:r>
-        <w:t>e Design Specification Template.</w:t>
+        <w:t>Appleton, Brad. "A Software Design Specification Template.</w:t>
       </w:r>
       <w:proofErr w:type="gramStart"/>
       <w:r>
@@ -2021,7 +1916,7 @@
       <w:rPr>
         <w:noProof/>
       </w:rPr>
-      <w:t>1</w:t>
+      <w:t>4</w:t>
     </w:r>
     <w:r>
       <w:fldChar w:fldCharType="end"/>
